--- a/6.项目资源/安装Spark集群的点点滴滴.docx
+++ b/6.项目资源/安装Spark集群的点点滴滴.docx
@@ -41,6 +41,20 @@
           <w:rFonts w:hint="eastAsia"/>
         </w:rPr>
         <w:t>集群拓扑环境</w:t>
+      </w:r>
+      <w:r>
+        <w:rPr>
+          <w:rFonts w:hint="eastAsia"/>
+        </w:rPr>
+        <w:t>（看不懂，可跳过</w:t>
+      </w:r>
+      <w:bookmarkStart w:id="0" w:name="_GoBack"/>
+      <w:bookmarkEnd w:id="0"/>
+      <w:r>
+        <w:rPr>
+          <w:rFonts w:hint="eastAsia"/>
+        </w:rPr>
+        <w:t>）</w:t>
       </w:r>
     </w:p>
     <w:tbl>
@@ -1116,8 +1130,6 @@
               </w:rPr>
               <w:t>文件</w:t>
             </w:r>
-            <w:bookmarkStart w:id="0" w:name="_GoBack"/>
-            <w:bookmarkEnd w:id="0"/>
             <w:r>
               <w:t>的权限</w:t>
             </w:r>
